--- a/Doc/FigureX protocol 정의서.docx
+++ b/Doc/FigureX protocol 정의서.docx
@@ -54,7 +54,7 @@
           <w:b/>
           <w:sz w:val="22"/>
         </w:rPr>
-        <w:t>1.0</w:t>
+        <w:t>1.1</w:t>
       </w:r>
     </w:p>
     <w:p/>
@@ -201,6 +201,13 @@
     <w:sdt>
       <w:sdtPr>
         <w:rPr>
+          <w:rFonts w:asciiTheme="minorHAnsi" w:eastAsiaTheme="minorEastAsia" w:hAnsiTheme="minorHAnsi" w:cstheme="minorBidi"/>
+          <w:b w:val="0"/>
+          <w:bCs w:val="0"/>
+          <w:color w:val="auto"/>
+          <w:kern w:val="2"/>
+          <w:sz w:val="20"/>
+          <w:szCs w:val="22"/>
           <w:lang w:val="ko-KR"/>
         </w:rPr>
         <w:id w:val="1856001637"/>
@@ -209,15 +216,7 @@
           <w:docPartUnique/>
         </w:docPartObj>
       </w:sdtPr>
-      <w:sdtEndPr>
-        <w:rPr>
-          <w:rFonts w:asciiTheme="minorHAnsi" w:eastAsiaTheme="minorEastAsia" w:hAnsiTheme="minorHAnsi" w:cstheme="minorBidi"/>
-          <w:color w:val="auto"/>
-          <w:kern w:val="2"/>
-          <w:sz w:val="20"/>
-          <w:szCs w:val="22"/>
-        </w:rPr>
-      </w:sdtEndPr>
+      <w:sdtEndPr/>
       <w:sdtContent>
         <w:p>
           <w:pPr>
@@ -230,8 +229,6 @@
             </w:rPr>
             <w:t>목차</w:t>
           </w:r>
-          <w:bookmarkStart w:id="0" w:name="_GoBack"/>
-          <w:bookmarkEnd w:id="0"/>
         </w:p>
         <w:p>
           <w:pPr>
@@ -255,7 +252,7 @@
           <w:r>
             <w:fldChar w:fldCharType="separate"/>
           </w:r>
-          <w:hyperlink w:anchor="_Toc470703741" w:history="1">
+          <w:hyperlink w:anchor="_Toc471398622" w:history="1">
             <w:r>
               <w:rPr>
                 <w:rStyle w:val="a7"/>
@@ -297,7 +294,7 @@
                 <w:noProof/>
                 <w:webHidden/>
               </w:rPr>
-              <w:instrText xml:space="preserve"> PAGEREF _Toc470703741 \h </w:instrText>
+              <w:instrText xml:space="preserve"> PAGEREF _Toc471398622 \h </w:instrText>
             </w:r>
             <w:r>
               <w:rPr>
@@ -341,7 +338,7 @@
               <w:sz w:val="20"/>
             </w:rPr>
           </w:pPr>
-          <w:hyperlink w:anchor="_Toc470703742" w:history="1">
+          <w:hyperlink w:anchor="_Toc471398623" w:history="1">
             <w:r>
               <w:rPr>
                 <w:rStyle w:val="a7"/>
@@ -383,7 +380,7 @@
                 <w:noProof/>
                 <w:webHidden/>
               </w:rPr>
-              <w:instrText xml:space="preserve"> PAGEREF _Toc470703742 \h </w:instrText>
+              <w:instrText xml:space="preserve"> PAGEREF _Toc471398623 \h </w:instrText>
             </w:r>
             <w:r>
               <w:rPr>
@@ -427,7 +424,7 @@
               <w:sz w:val="20"/>
             </w:rPr>
           </w:pPr>
-          <w:hyperlink w:anchor="_Toc470703743" w:history="1">
+          <w:hyperlink w:anchor="_Toc471398624" w:history="1">
             <w:r>
               <w:rPr>
                 <w:rStyle w:val="a7"/>
@@ -469,7 +466,7 @@
                 <w:noProof/>
                 <w:webHidden/>
               </w:rPr>
-              <w:instrText xml:space="preserve"> PAGEREF _Toc470703743 \h </w:instrText>
+              <w:instrText xml:space="preserve"> PAGEREF _Toc471398624 \h </w:instrText>
             </w:r>
             <w:r>
               <w:rPr>
@@ -513,7 +510,7 @@
               <w:sz w:val="20"/>
             </w:rPr>
           </w:pPr>
-          <w:hyperlink w:anchor="_Toc470703744" w:history="1">
+          <w:hyperlink w:anchor="_Toc471398625" w:history="1">
             <w:r>
               <w:rPr>
                 <w:rStyle w:val="a7"/>
@@ -555,7 +552,7 @@
                 <w:noProof/>
                 <w:webHidden/>
               </w:rPr>
-              <w:instrText xml:space="preserve"> PAGEREF _Toc470703744 \h </w:instrText>
+              <w:instrText xml:space="preserve"> PAGEREF _Toc471398625 \h </w:instrText>
             </w:r>
             <w:r>
               <w:rPr>
@@ -599,7 +596,7 @@
               <w:sz w:val="20"/>
             </w:rPr>
           </w:pPr>
-          <w:hyperlink w:anchor="_Toc470703745" w:history="1">
+          <w:hyperlink w:anchor="_Toc471398626" w:history="1">
             <w:r>
               <w:rPr>
                 <w:rStyle w:val="a7"/>
@@ -641,7 +638,7 @@
                 <w:noProof/>
                 <w:webHidden/>
               </w:rPr>
-              <w:instrText xml:space="preserve"> PAGEREF _Toc470703745 \h </w:instrText>
+              <w:instrText xml:space="preserve"> PAGEREF _Toc471398626 \h </w:instrText>
             </w:r>
             <w:r>
               <w:rPr>
@@ -685,7 +682,7 @@
               <w:sz w:val="20"/>
             </w:rPr>
           </w:pPr>
-          <w:hyperlink w:anchor="_Toc470703746" w:history="1">
+          <w:hyperlink w:anchor="_Toc471398627" w:history="1">
             <w:r>
               <w:rPr>
                 <w:rStyle w:val="a7"/>
@@ -727,7 +724,7 @@
                 <w:noProof/>
                 <w:webHidden/>
               </w:rPr>
-              <w:instrText xml:space="preserve"> PAGEREF _Toc470703746 \h </w:instrText>
+              <w:instrText xml:space="preserve"> PAGEREF _Toc471398627 \h </w:instrText>
             </w:r>
             <w:r>
               <w:rPr>
@@ -771,7 +768,7 @@
               <w:sz w:val="20"/>
             </w:rPr>
           </w:pPr>
-          <w:hyperlink w:anchor="_Toc470703747" w:history="1">
+          <w:hyperlink w:anchor="_Toc471398628" w:history="1">
             <w:r>
               <w:rPr>
                 <w:rStyle w:val="a7"/>
@@ -813,7 +810,7 @@
                 <w:noProof/>
                 <w:webHidden/>
               </w:rPr>
-              <w:instrText xml:space="preserve"> PAGEREF _Toc470703747 \h </w:instrText>
+              <w:instrText xml:space="preserve"> PAGEREF _Toc471398628 \h </w:instrText>
             </w:r>
             <w:r>
               <w:rPr>
@@ -857,7 +854,7 @@
               <w:sz w:val="20"/>
             </w:rPr>
           </w:pPr>
-          <w:hyperlink w:anchor="_Toc470703748" w:history="1">
+          <w:hyperlink w:anchor="_Toc471398629" w:history="1">
             <w:r>
               <w:rPr>
                 <w:rStyle w:val="a7"/>
@@ -899,7 +896,7 @@
                 <w:noProof/>
                 <w:webHidden/>
               </w:rPr>
-              <w:instrText xml:space="preserve"> PAGEREF _Toc470703748 \h </w:instrText>
+              <w:instrText xml:space="preserve"> PAGEREF _Toc471398629 \h </w:instrText>
             </w:r>
             <w:r>
               <w:rPr>
@@ -943,7 +940,7 @@
               <w:sz w:val="20"/>
             </w:rPr>
           </w:pPr>
-          <w:hyperlink w:anchor="_Toc470703749" w:history="1">
+          <w:hyperlink w:anchor="_Toc471398630" w:history="1">
             <w:r>
               <w:rPr>
                 <w:rStyle w:val="a7"/>
@@ -985,7 +982,7 @@
                 <w:noProof/>
                 <w:webHidden/>
               </w:rPr>
-              <w:instrText xml:space="preserve"> PAGEREF _Toc470703749 \h </w:instrText>
+              <w:instrText xml:space="preserve"> PAGEREF _Toc471398630 \h </w:instrText>
             </w:r>
             <w:r>
               <w:rPr>
@@ -1029,7 +1026,7 @@
               <w:sz w:val="20"/>
             </w:rPr>
           </w:pPr>
-          <w:hyperlink w:anchor="_Toc470703750" w:history="1">
+          <w:hyperlink w:anchor="_Toc471398631" w:history="1">
             <w:r>
               <w:rPr>
                 <w:rStyle w:val="a7"/>
@@ -1071,7 +1068,7 @@
                 <w:noProof/>
                 <w:webHidden/>
               </w:rPr>
-              <w:instrText xml:space="preserve"> PAGEREF _Toc470703750 \h </w:instrText>
+              <w:instrText xml:space="preserve"> PAGEREF _Toc471398631 \h </w:instrText>
             </w:r>
             <w:r>
               <w:rPr>
@@ -1115,7 +1112,7 @@
               <w:sz w:val="20"/>
             </w:rPr>
           </w:pPr>
-          <w:hyperlink w:anchor="_Toc470703751" w:history="1">
+          <w:hyperlink w:anchor="_Toc471398632" w:history="1">
             <w:r>
               <w:rPr>
                 <w:rStyle w:val="a7"/>
@@ -1136,7 +1133,7 @@
                 <w:rStyle w:val="a7"/>
                 <w:noProof/>
               </w:rPr>
-              <w:t>ETX : 문자 ‘\n’ ( 7, 0x0D )</w:t>
+              <w:t>ETX : 문자 ‘\r’ ( 10, 0x0A )</w:t>
             </w:r>
             <w:r>
               <w:rPr>
@@ -1157,7 +1154,7 @@
                 <w:noProof/>
                 <w:webHidden/>
               </w:rPr>
-              <w:instrText xml:space="preserve"> PAGEREF _Toc470703751 \h </w:instrText>
+              <w:instrText xml:space="preserve"> PAGEREF _Toc471398632 \h </w:instrText>
             </w:r>
             <w:r>
               <w:rPr>
@@ -1201,7 +1198,7 @@
               <w:sz w:val="20"/>
             </w:rPr>
           </w:pPr>
-          <w:hyperlink w:anchor="_Toc470703752" w:history="1">
+          <w:hyperlink w:anchor="_Toc471398633" w:history="1">
             <w:r>
               <w:rPr>
                 <w:rStyle w:val="a7"/>
@@ -1243,7 +1240,7 @@
                 <w:noProof/>
                 <w:webHidden/>
               </w:rPr>
-              <w:instrText xml:space="preserve"> PAGEREF _Toc470703752 \h </w:instrText>
+              <w:instrText xml:space="preserve"> PAGEREF _Toc471398633 \h </w:instrText>
             </w:r>
             <w:r>
               <w:rPr>
@@ -1287,7 +1284,7 @@
               <w:sz w:val="20"/>
             </w:rPr>
           </w:pPr>
-          <w:hyperlink w:anchor="_Toc470703753" w:history="1">
+          <w:hyperlink w:anchor="_Toc471398634" w:history="1">
             <w:r>
               <w:rPr>
                 <w:rStyle w:val="a7"/>
@@ -1329,7 +1326,7 @@
                 <w:noProof/>
                 <w:webHidden/>
               </w:rPr>
-              <w:instrText xml:space="preserve"> PAGEREF _Toc470703753 \h </w:instrText>
+              <w:instrText xml:space="preserve"> PAGEREF _Toc471398634 \h </w:instrText>
             </w:r>
             <w:r>
               <w:rPr>
@@ -1373,7 +1370,7 @@
               <w:sz w:val="20"/>
             </w:rPr>
           </w:pPr>
-          <w:hyperlink w:anchor="_Toc470703754" w:history="1">
+          <w:hyperlink w:anchor="_Toc471398635" w:history="1">
             <w:r>
               <w:rPr>
                 <w:rStyle w:val="a7"/>
@@ -1415,7 +1412,7 @@
                 <w:noProof/>
                 <w:webHidden/>
               </w:rPr>
-              <w:instrText xml:space="preserve"> PAGEREF _Toc470703754 \h </w:instrText>
+              <w:instrText xml:space="preserve"> PAGEREF _Toc471398635 \h </w:instrText>
             </w:r>
             <w:r>
               <w:rPr>
@@ -1459,7 +1456,7 @@
               <w:sz w:val="20"/>
             </w:rPr>
           </w:pPr>
-          <w:hyperlink w:anchor="_Toc470703755" w:history="1">
+          <w:hyperlink w:anchor="_Toc471398636" w:history="1">
             <w:r>
               <w:rPr>
                 <w:rStyle w:val="a7"/>
@@ -1480,7 +1477,7 @@
                 <w:rStyle w:val="a7"/>
                 <w:noProof/>
               </w:rPr>
-              <w:t>TYPE (명령어 ) 종류</w:t>
+              <w:t>CMD (명령어 ) 종류</w:t>
             </w:r>
             <w:r>
               <w:rPr>
@@ -1501,7 +1498,7 @@
                 <w:noProof/>
                 <w:webHidden/>
               </w:rPr>
-              <w:instrText xml:space="preserve"> PAGEREF _Toc470703755 \h </w:instrText>
+              <w:instrText xml:space="preserve"> PAGEREF _Toc471398636 \h </w:instrText>
             </w:r>
             <w:r>
               <w:rPr>
@@ -1545,7 +1542,7 @@
               <w:sz w:val="20"/>
             </w:rPr>
           </w:pPr>
-          <w:hyperlink w:anchor="_Toc470703756" w:history="1">
+          <w:hyperlink w:anchor="_Toc471398637" w:history="1">
             <w:r>
               <w:rPr>
                 <w:rStyle w:val="a7"/>
@@ -1587,7 +1584,7 @@
                 <w:noProof/>
                 <w:webHidden/>
               </w:rPr>
-              <w:instrText xml:space="preserve"> PAGEREF _Toc470703756 \h </w:instrText>
+              <w:instrText xml:space="preserve"> PAGEREF _Toc471398637 \h </w:instrText>
             </w:r>
             <w:r>
               <w:rPr>
@@ -1631,7 +1628,7 @@
               <w:sz w:val="20"/>
             </w:rPr>
           </w:pPr>
-          <w:hyperlink w:anchor="_Toc470703757" w:history="1">
+          <w:hyperlink w:anchor="_Toc471398638" w:history="1">
             <w:r>
               <w:rPr>
                 <w:rStyle w:val="a7"/>
@@ -1673,7 +1670,7 @@
                 <w:noProof/>
                 <w:webHidden/>
               </w:rPr>
-              <w:instrText xml:space="preserve"> PAGEREF _Toc470703757 \h </w:instrText>
+              <w:instrText xml:space="preserve"> PAGEREF _Toc471398638 \h </w:instrText>
             </w:r>
             <w:r>
               <w:rPr>
@@ -1717,7 +1714,7 @@
               <w:sz w:val="20"/>
             </w:rPr>
           </w:pPr>
-          <w:hyperlink w:anchor="_Toc470703758" w:history="1">
+          <w:hyperlink w:anchor="_Toc471398639" w:history="1">
             <w:r>
               <w:rPr>
                 <w:rStyle w:val="a7"/>
@@ -1759,7 +1756,7 @@
                 <w:noProof/>
                 <w:webHidden/>
               </w:rPr>
-              <w:instrText xml:space="preserve"> PAGEREF _Toc470703758 \h </w:instrText>
+              <w:instrText xml:space="preserve"> PAGEREF _Toc471398639 \h </w:instrText>
             </w:r>
             <w:r>
               <w:rPr>
@@ -1803,7 +1800,7 @@
               <w:sz w:val="20"/>
             </w:rPr>
           </w:pPr>
-          <w:hyperlink w:anchor="_Toc470703759" w:history="1">
+          <w:hyperlink w:anchor="_Toc471398640" w:history="1">
             <w:r>
               <w:rPr>
                 <w:rStyle w:val="a7"/>
@@ -1845,7 +1842,7 @@
                 <w:noProof/>
                 <w:webHidden/>
               </w:rPr>
-              <w:instrText xml:space="preserve"> PAGEREF _Toc470703759 \h </w:instrText>
+              <w:instrText xml:space="preserve"> PAGEREF _Toc471398640 \h </w:instrText>
             </w:r>
             <w:r>
               <w:rPr>
@@ -1889,7 +1886,7 @@
               <w:sz w:val="20"/>
             </w:rPr>
           </w:pPr>
-          <w:hyperlink w:anchor="_Toc470703760" w:history="1">
+          <w:hyperlink w:anchor="_Toc471398641" w:history="1">
             <w:r>
               <w:rPr>
                 <w:rStyle w:val="a7"/>
@@ -1931,7 +1928,7 @@
                 <w:noProof/>
                 <w:webHidden/>
               </w:rPr>
-              <w:instrText xml:space="preserve"> PAGEREF _Toc470703760 \h </w:instrText>
+              <w:instrText xml:space="preserve"> PAGEREF _Toc471398641 \h </w:instrText>
             </w:r>
             <w:r>
               <w:rPr>
@@ -1975,7 +1972,7 @@
               <w:sz w:val="20"/>
             </w:rPr>
           </w:pPr>
-          <w:hyperlink w:anchor="_Toc470703761" w:history="1">
+          <w:hyperlink w:anchor="_Toc471398642" w:history="1">
             <w:r>
               <w:rPr>
                 <w:rStyle w:val="a7"/>
@@ -2017,7 +2014,7 @@
                 <w:noProof/>
                 <w:webHidden/>
               </w:rPr>
-              <w:instrText xml:space="preserve"> PAGEREF _Toc470703761 \h </w:instrText>
+              <w:instrText xml:space="preserve"> PAGEREF _Toc471398642 \h </w:instrText>
             </w:r>
             <w:r>
               <w:rPr>
@@ -2061,7 +2058,7 @@
               <w:sz w:val="20"/>
             </w:rPr>
           </w:pPr>
-          <w:hyperlink w:anchor="_Toc470703762" w:history="1">
+          <w:hyperlink w:anchor="_Toc471398643" w:history="1">
             <w:r>
               <w:rPr>
                 <w:rStyle w:val="a7"/>
@@ -2103,7 +2100,7 @@
                 <w:noProof/>
                 <w:webHidden/>
               </w:rPr>
-              <w:instrText xml:space="preserve"> PAGEREF _Toc470703762 \h </w:instrText>
+              <w:instrText xml:space="preserve"> PAGEREF _Toc471398643 \h </w:instrText>
             </w:r>
             <w:r>
               <w:rPr>
@@ -2147,7 +2144,7 @@
               <w:sz w:val="20"/>
             </w:rPr>
           </w:pPr>
-          <w:hyperlink w:anchor="_Toc470703763" w:history="1">
+          <w:hyperlink w:anchor="_Toc471398644" w:history="1">
             <w:r>
               <w:rPr>
                 <w:rStyle w:val="a7"/>
@@ -2189,7 +2186,7 @@
                 <w:noProof/>
                 <w:webHidden/>
               </w:rPr>
-              <w:instrText xml:space="preserve"> PAGEREF _Toc470703763 \h </w:instrText>
+              <w:instrText xml:space="preserve"> PAGEREF _Toc471398644 \h </w:instrText>
             </w:r>
             <w:r>
               <w:rPr>
@@ -2233,7 +2230,7 @@
               <w:sz w:val="20"/>
             </w:rPr>
           </w:pPr>
-          <w:hyperlink w:anchor="_Toc470703764" w:history="1">
+          <w:hyperlink w:anchor="_Toc471398645" w:history="1">
             <w:r>
               <w:rPr>
                 <w:rStyle w:val="a7"/>
@@ -2275,7 +2272,7 @@
                 <w:noProof/>
                 <w:webHidden/>
               </w:rPr>
-              <w:instrText xml:space="preserve"> PAGEREF _Toc470703764 \h </w:instrText>
+              <w:instrText xml:space="preserve"> PAGEREF _Toc471398645 \h </w:instrText>
             </w:r>
             <w:r>
               <w:rPr>
@@ -2319,7 +2316,7 @@
               <w:sz w:val="20"/>
             </w:rPr>
           </w:pPr>
-          <w:hyperlink w:anchor="_Toc470703765" w:history="1">
+          <w:hyperlink w:anchor="_Toc471398646" w:history="1">
             <w:r>
               <w:rPr>
                 <w:rStyle w:val="a7"/>
@@ -2361,7 +2358,7 @@
                 <w:noProof/>
                 <w:webHidden/>
               </w:rPr>
-              <w:instrText xml:space="preserve"> PAGEREF _Toc470703765 \h </w:instrText>
+              <w:instrText xml:space="preserve"> PAGEREF _Toc471398646 \h </w:instrText>
             </w:r>
             <w:r>
               <w:rPr>
@@ -2405,7 +2402,7 @@
               <w:sz w:val="20"/>
             </w:rPr>
           </w:pPr>
-          <w:hyperlink w:anchor="_Toc470703766" w:history="1">
+          <w:hyperlink w:anchor="_Toc471398647" w:history="1">
             <w:r>
               <w:rPr>
                 <w:rStyle w:val="a7"/>
@@ -2447,7 +2444,7 @@
                 <w:noProof/>
                 <w:webHidden/>
               </w:rPr>
-              <w:instrText xml:space="preserve"> PAGEREF _Toc470703766 \h </w:instrText>
+              <w:instrText xml:space="preserve"> PAGEREF _Toc471398647 \h </w:instrText>
             </w:r>
             <w:r>
               <w:rPr>
@@ -2490,139 +2487,25 @@
         </w:p>
       </w:sdtContent>
     </w:sdt>
-    <w:p>
-      <w:pPr>
-        <w:rPr>
-          <w:rFonts w:hint="eastAsia"/>
-        </w:rPr>
-      </w:pPr>
-    </w:p>
-    <w:p>
-      <w:pPr>
-        <w:rPr>
-          <w:rFonts w:hint="eastAsia"/>
-        </w:rPr>
-      </w:pPr>
-    </w:p>
-    <w:p>
-      <w:pPr>
-        <w:rPr>
-          <w:rFonts w:hint="eastAsia"/>
-        </w:rPr>
-      </w:pPr>
-    </w:p>
-    <w:p>
-      <w:pPr>
-        <w:rPr>
-          <w:rFonts w:hint="eastAsia"/>
-        </w:rPr>
-      </w:pPr>
-    </w:p>
-    <w:p>
-      <w:pPr>
-        <w:rPr>
-          <w:rFonts w:hint="eastAsia"/>
-        </w:rPr>
-      </w:pPr>
-    </w:p>
-    <w:p>
-      <w:pPr>
-        <w:rPr>
-          <w:rFonts w:hint="eastAsia"/>
-        </w:rPr>
-      </w:pPr>
-    </w:p>
-    <w:p>
-      <w:pPr>
-        <w:rPr>
-          <w:rFonts w:hint="eastAsia"/>
-        </w:rPr>
-      </w:pPr>
-    </w:p>
-    <w:p>
-      <w:pPr>
-        <w:rPr>
-          <w:rFonts w:hint="eastAsia"/>
-        </w:rPr>
-      </w:pPr>
-    </w:p>
-    <w:p>
-      <w:pPr>
-        <w:rPr>
-          <w:rFonts w:hint="eastAsia"/>
-        </w:rPr>
-      </w:pPr>
-    </w:p>
-    <w:p>
-      <w:pPr>
-        <w:rPr>
-          <w:rFonts w:hint="eastAsia"/>
-        </w:rPr>
-      </w:pPr>
-    </w:p>
-    <w:p>
-      <w:pPr>
-        <w:rPr>
-          <w:rFonts w:hint="eastAsia"/>
-        </w:rPr>
-      </w:pPr>
-    </w:p>
-    <w:p>
-      <w:pPr>
-        <w:rPr>
-          <w:rFonts w:hint="eastAsia"/>
-        </w:rPr>
-      </w:pPr>
-    </w:p>
-    <w:p>
-      <w:pPr>
-        <w:rPr>
-          <w:rFonts w:hint="eastAsia"/>
-        </w:rPr>
-      </w:pPr>
-    </w:p>
-    <w:p>
-      <w:pPr>
-        <w:rPr>
-          <w:rFonts w:hint="eastAsia"/>
-        </w:rPr>
-      </w:pPr>
-    </w:p>
-    <w:p>
-      <w:pPr>
-        <w:rPr>
-          <w:rFonts w:hint="eastAsia"/>
-        </w:rPr>
-      </w:pPr>
-    </w:p>
-    <w:p>
-      <w:pPr>
-        <w:rPr>
-          <w:rFonts w:hint="eastAsia"/>
-        </w:rPr>
-      </w:pPr>
-    </w:p>
-    <w:p>
-      <w:pPr>
-        <w:rPr>
-          <w:rFonts w:hint="eastAsia"/>
-        </w:rPr>
-      </w:pPr>
-    </w:p>
-    <w:p>
-      <w:pPr>
-        <w:rPr>
-          <w:rFonts w:hint="eastAsia"/>
-        </w:rPr>
-      </w:pPr>
-    </w:p>
-    <w:p>
-      <w:pPr>
-        <w:rPr>
-          <w:rFonts w:hint="eastAsia"/>
-        </w:rPr>
-      </w:pPr>
-    </w:p>
+    <w:p/>
+    <w:p/>
+    <w:p/>
+    <w:p/>
+    <w:p/>
+    <w:p/>
+    <w:p/>
+    <w:p/>
+    <w:p/>
+    <w:p/>
+    <w:p/>
+    <w:p/>
+    <w:p/>
+    <w:p/>
+    <w:p/>
+    <w:p/>
+    <w:p/>
+    <w:p/>
+    <w:p/>
     <w:p>
       <w:pPr>
         <w:pStyle w:val="TOC"/>
@@ -2824,19 +2707,39 @@
             <w:pPr>
               <w:jc w:val="center"/>
             </w:pPr>
+            <w:r>
+              <w:rPr>
+                <w:rFonts w:hint="eastAsia"/>
+              </w:rPr>
+              <w:t>1.1</w:t>
+            </w:r>
           </w:p>
         </w:tc>
         <w:tc>
           <w:tcPr>
             <w:tcW w:w="1560" w:type="dxa"/>
           </w:tcPr>
-          <w:p/>
+          <w:p>
+            <w:r>
+              <w:rPr>
+                <w:rFonts w:hint="eastAsia"/>
+              </w:rPr>
+              <w:t>2017.01</w:t>
+            </w:r>
+          </w:p>
         </w:tc>
         <w:tc>
           <w:tcPr>
             <w:tcW w:w="4394" w:type="dxa"/>
           </w:tcPr>
-          <w:p/>
+          <w:p>
+            <w:r>
+              <w:rPr>
+                <w:rFonts w:hint="eastAsia"/>
+              </w:rPr>
+              <w:t>단어수정(적색표시)</w:t>
+            </w:r>
+          </w:p>
         </w:tc>
         <w:tc>
           <w:tcPr>
@@ -2846,6 +2749,9 @@
             <w:pPr>
               <w:jc w:val="center"/>
             </w:pPr>
+            <w:r>
+              <w:t>“</w:t>
+            </w:r>
           </w:p>
         </w:tc>
       </w:tr>
@@ -3009,7 +2915,7 @@
           <w:numId w:val="2"/>
         </w:numPr>
       </w:pPr>
-      <w:bookmarkStart w:id="1" w:name="_Toc470703741"/>
+      <w:bookmarkStart w:id="0" w:name="_Toc471398622"/>
       <w:r>
         <w:rPr>
           <w:rFonts w:hint="eastAsia"/>
@@ -3017,7 +2923,7 @@
         <w:lastRenderedPageBreak/>
         <w:t>목적</w:t>
       </w:r>
-      <w:bookmarkEnd w:id="1"/>
+      <w:bookmarkEnd w:id="0"/>
     </w:p>
     <w:p>
       <w:pPr>
@@ -3050,14 +2956,14 @@
           <w:numId w:val="2"/>
         </w:numPr>
       </w:pPr>
-      <w:bookmarkStart w:id="2" w:name="_Toc470703742"/>
+      <w:bookmarkStart w:id="1" w:name="_Toc471398623"/>
       <w:r>
         <w:rPr>
           <w:rFonts w:hint="eastAsia"/>
         </w:rPr>
         <w:t>범위</w:t>
       </w:r>
-      <w:bookmarkEnd w:id="2"/>
+      <w:bookmarkEnd w:id="1"/>
     </w:p>
     <w:p>
       <w:pPr>
@@ -3084,21 +2990,18 @@
           <w:numId w:val="2"/>
         </w:numPr>
       </w:pPr>
-      <w:bookmarkStart w:id="3" w:name="_Toc470703743"/>
+      <w:bookmarkStart w:id="2" w:name="_Toc471398624"/>
       <w:r>
         <w:rPr>
           <w:rFonts w:hint="eastAsia"/>
         </w:rPr>
         <w:t>정책</w:t>
       </w:r>
-      <w:bookmarkEnd w:id="3"/>
+      <w:bookmarkEnd w:id="2"/>
     </w:p>
     <w:p>
       <w:pPr>
         <w:ind w:left="800"/>
-        <w:rPr>
-          <w:rFonts w:hint="eastAsia"/>
-        </w:rPr>
       </w:pPr>
       <w:r>
         <w:rPr>
@@ -3110,9 +3013,6 @@
     <w:p>
       <w:pPr>
         <w:ind w:left="800"/>
-        <w:rPr>
-          <w:rFonts w:hint="eastAsia"/>
-        </w:rPr>
       </w:pPr>
       <w:r>
         <w:rPr>
@@ -3124,9 +3024,6 @@
     <w:p>
       <w:pPr>
         <w:ind w:left="800"/>
-        <w:rPr>
-          <w:rFonts w:hint="eastAsia"/>
-        </w:rPr>
       </w:pPr>
       <w:r>
         <w:rPr>
@@ -3144,21 +3041,7 @@
         <w:rPr>
           <w:rFonts w:hint="eastAsia"/>
         </w:rPr>
-        <w:t xml:space="preserve">Response </w:t>
-      </w:r>
-      <w:proofErr w:type="spellStart"/>
-      <w:r>
-        <w:rPr>
-          <w:rFonts w:hint="eastAsia"/>
-        </w:rPr>
-        <w:t>를</w:t>
-      </w:r>
-      <w:proofErr w:type="spellEnd"/>
-      <w:r>
-        <w:rPr>
-          <w:rFonts w:hint="eastAsia"/>
-        </w:rPr>
-        <w:t xml:space="preserve"> 기본으로 한다.</w:t>
+        <w:t>Response 를 기본으로 한다.</w:t>
       </w:r>
     </w:p>
     <w:p>
@@ -3192,15 +3075,16 @@
           <w:numId w:val="2"/>
         </w:numPr>
       </w:pPr>
-      <w:bookmarkStart w:id="4" w:name="_Toc470703744"/>
+      <w:bookmarkStart w:id="3" w:name="_Toc471398625"/>
       <w:r>
         <w:rPr>
           <w:rFonts w:hint="eastAsia"/>
         </w:rPr>
         <w:t>내용</w:t>
       </w:r>
-      <w:bookmarkEnd w:id="4"/>
+      <w:bookmarkEnd w:id="3"/>
     </w:p>
+    <w:bookmarkStart w:id="4" w:name="_Toc471398626"/>
     <w:p>
       <w:pPr>
         <w:pStyle w:val="2"/>
@@ -3208,11 +3092,7 @@
           <w:ilvl w:val="1"/>
           <w:numId w:val="2"/>
         </w:numPr>
-        <w:rPr>
-          <w:rFonts w:hint="eastAsia"/>
-        </w:rPr>
-      </w:pPr>
-      <w:bookmarkStart w:id="5" w:name="_Toc470703745"/>
+      </w:pPr>
       <w:r>
         <w:rPr>
           <w:rFonts w:hint="eastAsia"/>
@@ -3602,14 +3482,11 @@
         </w:rPr>
         <w:t>구조</w:t>
       </w:r>
-      <w:bookmarkEnd w:id="5"/>
+      <w:bookmarkEnd w:id="4"/>
     </w:p>
     <w:p>
       <w:pPr>
         <w:ind w:left="800"/>
-        <w:rPr>
-          <w:rFonts w:hint="eastAsia"/>
-        </w:rPr>
       </w:pPr>
       <w:r>
         <w:rPr>
@@ -3781,6 +3658,7 @@
       <w:r>
         <w:rPr>
           <w:rFonts w:hint="eastAsia"/>
+          <w:noProof/>
         </w:rPr>
         <mc:AlternateContent>
           <mc:Choice Requires="wps">
@@ -3949,11 +3827,6 @@
       </w:r>
     </w:p>
     <w:p>
-      <w:pPr>
-        <w:rPr>
-          <w:rFonts w:hint="eastAsia"/>
-        </w:rPr>
-      </w:pPr>
       <w:r>
         <w:rPr>
           <w:rFonts w:hint="eastAsia"/>
@@ -4742,11 +4615,6 @@
       </w:r>
     </w:p>
     <w:p>
-      <w:pPr>
-        <w:rPr>
-          <w:rFonts w:hint="eastAsia"/>
-        </w:rPr>
-      </w:pPr>
       <w:r>
         <w:rPr>
           <w:rFonts w:hint="eastAsia"/>
@@ -4917,6 +4785,7 @@
       <w:r>
         <w:rPr>
           <w:rFonts w:hint="eastAsia"/>
+          <w:noProof/>
         </w:rPr>
         <mc:AlternateContent>
           <mc:Choice Requires="wps">
@@ -5069,11 +4938,6 @@
       </w:r>
     </w:p>
     <w:p>
-      <w:pPr>
-        <w:rPr>
-          <w:rFonts w:hint="eastAsia"/>
-        </w:rPr>
-      </w:pPr>
       <w:r>
         <w:rPr>
           <w:rFonts w:hint="eastAsia"/>
@@ -5473,11 +5337,6 @@
       </w:r>
     </w:p>
     <w:p>
-      <w:pPr>
-        <w:rPr>
-          <w:rFonts w:hint="eastAsia"/>
-        </w:rPr>
-      </w:pPr>
       <w:r>
         <w:rPr>
           <w:rFonts w:hint="eastAsia"/>
@@ -5580,11 +5439,6 @@
       </w:r>
     </w:p>
     <w:p>
-      <w:pPr>
-        <w:rPr>
-          <w:rFonts w:hint="eastAsia"/>
-        </w:rPr>
-      </w:pPr>
       <w:r>
         <w:rPr>
           <w:rFonts w:hint="eastAsia"/>
@@ -5661,14 +5515,14 @@
           <w:numId w:val="2"/>
         </w:numPr>
       </w:pPr>
-      <w:bookmarkStart w:id="6" w:name="_Toc470703746"/>
+      <w:bookmarkStart w:id="5" w:name="_Toc471398627"/>
       <w:r>
         <w:rPr>
           <w:rFonts w:hint="eastAsia"/>
         </w:rPr>
         <w:t>Transfer layer 구조 (Packet 구조)</w:t>
       </w:r>
-      <w:bookmarkEnd w:id="6"/>
+      <w:bookmarkEnd w:id="5"/>
     </w:p>
     <w:tbl>
       <w:tblPr>
@@ -5997,7 +5851,7 @@
         </w:numPr>
         <w:ind w:leftChars="0" w:firstLineChars="0"/>
       </w:pPr>
-      <w:bookmarkStart w:id="7" w:name="_Toc470703747"/>
+      <w:bookmarkStart w:id="6" w:name="_Toc471398628"/>
       <w:proofErr w:type="gramStart"/>
       <w:r>
         <w:rPr>
@@ -6031,7 +5885,7 @@
         </w:rPr>
         <w:t xml:space="preserve">  ( 77, 0x4D )</w:t>
       </w:r>
-      <w:bookmarkEnd w:id="7"/>
+      <w:bookmarkEnd w:id="6"/>
     </w:p>
     <w:p>
       <w:pPr>
@@ -6042,7 +5896,7 @@
         </w:numPr>
         <w:ind w:leftChars="0" w:firstLineChars="0"/>
       </w:pPr>
-      <w:bookmarkStart w:id="8" w:name="_Toc470703748"/>
+      <w:bookmarkStart w:id="7" w:name="_Toc471398629"/>
       <w:proofErr w:type="gramStart"/>
       <w:r>
         <w:rPr>
@@ -6081,7 +5935,7 @@
         </w:rPr>
         <w:t xml:space="preserve">  (0~255, 0x00~0xFF)</w:t>
       </w:r>
-      <w:bookmarkEnd w:id="8"/>
+      <w:bookmarkEnd w:id="7"/>
       <w:r>
         <w:rPr>
           <w:rFonts w:hint="eastAsia"/>
@@ -6098,7 +5952,7 @@
         </w:numPr>
         <w:ind w:leftChars="0" w:firstLineChars="0"/>
       </w:pPr>
-      <w:bookmarkStart w:id="9" w:name="_Toc470703749"/>
+      <w:bookmarkStart w:id="8" w:name="_Toc471398630"/>
       <w:proofErr w:type="gramStart"/>
       <w:r>
         <w:rPr>
@@ -6113,7 +5967,7 @@
         </w:rPr>
         <w:t xml:space="preserve"> N bytes data</w:t>
       </w:r>
-      <w:bookmarkEnd w:id="9"/>
+      <w:bookmarkEnd w:id="8"/>
     </w:p>
     <w:p>
       <w:pPr>
@@ -6124,7 +5978,7 @@
         </w:numPr>
         <w:ind w:leftChars="0" w:firstLineChars="0"/>
       </w:pPr>
-      <w:bookmarkStart w:id="10" w:name="_Toc470703750"/>
+      <w:bookmarkStart w:id="9" w:name="_Toc471398631"/>
       <w:proofErr w:type="gramStart"/>
       <w:r>
         <w:rPr>
@@ -6160,7 +6014,7 @@
         </w:rPr>
         <w:t xml:space="preserve"> 대한 산술합의 LSB</w:t>
       </w:r>
-      <w:bookmarkEnd w:id="10"/>
+      <w:bookmarkEnd w:id="9"/>
       <w:r>
         <w:rPr>
           <w:rFonts w:hint="eastAsia"/>
@@ -6217,7 +6071,7 @@
         </w:numPr>
         <w:ind w:leftChars="0" w:firstLineChars="0"/>
       </w:pPr>
-      <w:bookmarkStart w:id="11" w:name="_Toc470703751"/>
+      <w:bookmarkStart w:id="10" w:name="_Toc471398632"/>
       <w:proofErr w:type="gramStart"/>
       <w:r>
         <w:rPr>
@@ -6238,8 +6092,9 @@
       <w:r>
         <w:rPr>
           <w:rFonts w:hint="eastAsia"/>
+          <w:color w:val="FF0000"/>
         </w:rPr>
-        <w:t>\n</w:t>
+        <w:t>\r</w:t>
       </w:r>
       <w:r>
         <w:t>’</w:t>
@@ -6248,9 +6103,35 @@
         <w:rPr>
           <w:rFonts w:hint="eastAsia"/>
         </w:rPr>
-        <w:t xml:space="preserve"> ( 7, 0x0D )</w:t>
+        <w:t xml:space="preserve"> ( </w:t>
       </w:r>
-      <w:bookmarkEnd w:id="11"/>
+      <w:r>
+        <w:rPr>
+          <w:rFonts w:hint="eastAsia"/>
+          <w:color w:val="FF0000"/>
+        </w:rPr>
+        <w:t>10</w:t>
+      </w:r>
+      <w:r>
+        <w:rPr>
+          <w:rFonts w:hint="eastAsia"/>
+        </w:rPr>
+        <w:t xml:space="preserve">, </w:t>
+      </w:r>
+      <w:r>
+        <w:rPr>
+          <w:rFonts w:hint="eastAsia"/>
+          <w:color w:val="FF0000"/>
+        </w:rPr>
+        <w:t>0x0A</w:t>
+      </w:r>
+      <w:r>
+        <w:rPr>
+          <w:rFonts w:hint="eastAsia"/>
+        </w:rPr>
+        <w:t xml:space="preserve"> )</w:t>
+      </w:r>
+      <w:bookmarkEnd w:id="10"/>
     </w:p>
     <w:p>
       <w:pPr>
@@ -6260,7 +6141,7 @@
           <w:numId w:val="2"/>
         </w:numPr>
       </w:pPr>
-      <w:bookmarkStart w:id="12" w:name="_Toc470703752"/>
+      <w:bookmarkStart w:id="11" w:name="_Toc471398633"/>
       <w:r>
         <w:rPr>
           <w:rFonts w:hint="eastAsia"/>
@@ -6285,7 +6166,7 @@
         </w:rPr>
         <w:t xml:space="preserve"> 구조)</w:t>
       </w:r>
-      <w:bookmarkEnd w:id="12"/>
+      <w:bookmarkEnd w:id="11"/>
     </w:p>
     <w:tbl>
       <w:tblPr>
@@ -6338,8 +6219,9 @@
               <w:rPr>
                 <w:rFonts w:hint="eastAsia"/>
                 <w:b/>
-              </w:rPr>
-              <w:t>TYPE</w:t>
+                <w:color w:val="FF0000"/>
+              </w:rPr>
+              <w:t>CMD</w:t>
             </w:r>
           </w:p>
         </w:tc>
@@ -6508,7 +6390,7 @@
         </w:numPr>
         <w:ind w:leftChars="0" w:firstLineChars="0"/>
       </w:pPr>
-      <w:bookmarkStart w:id="13" w:name="_Toc470703753"/>
+      <w:bookmarkStart w:id="12" w:name="_Toc471398634"/>
       <w:proofErr w:type="gramStart"/>
       <w:r>
         <w:rPr>
@@ -6553,7 +6435,7 @@
         </w:rPr>
         <w:t>테이블 참조 )</w:t>
       </w:r>
-      <w:bookmarkEnd w:id="13"/>
+      <w:bookmarkEnd w:id="12"/>
     </w:p>
     <w:p>
       <w:pPr>
@@ -6564,7 +6446,7 @@
         </w:numPr>
         <w:ind w:leftChars="0" w:firstLineChars="0"/>
       </w:pPr>
-      <w:bookmarkStart w:id="14" w:name="_Toc470703754"/>
+      <w:bookmarkStart w:id="13" w:name="_Toc471398635"/>
       <w:r>
         <w:rPr>
           <w:rFonts w:hint="eastAsia"/>
@@ -6582,7 +6464,7 @@
         </w:rPr>
         <w:t xml:space="preserve"> : CMD에 따른 인자 ( 명령어 테이블 참조 )</w:t>
       </w:r>
-      <w:bookmarkEnd w:id="14"/>
+      <w:bookmarkEnd w:id="13"/>
     </w:p>
     <w:p>
       <w:pPr>
@@ -6592,12 +6474,19 @@
           <w:numId w:val="2"/>
         </w:numPr>
       </w:pPr>
-      <w:bookmarkStart w:id="15" w:name="_Toc470703755"/>
+      <w:bookmarkStart w:id="14" w:name="_Toc471398636"/>
+      <w:r>
+        <w:rPr>
+          <w:rFonts w:hint="eastAsia"/>
+          <w:color w:val="FF0000"/>
+        </w:rPr>
+        <w:t>CMD</w:t>
+      </w:r>
       <w:r>
         <w:rPr>
           <w:rFonts w:hint="eastAsia"/>
         </w:rPr>
-        <w:t>TYPE (</w:t>
+        <w:t xml:space="preserve"> (</w:t>
       </w:r>
       <w:proofErr w:type="gramStart"/>
       <w:r>
@@ -6619,7 +6508,7 @@
         </w:rPr>
         <w:t xml:space="preserve"> 종류</w:t>
       </w:r>
-      <w:bookmarkEnd w:id="15"/>
+      <w:bookmarkEnd w:id="14"/>
     </w:p>
     <w:tbl>
       <w:tblPr>
@@ -6676,8 +6565,9 @@
               <w:rPr>
                 <w:rFonts w:hint="eastAsia"/>
                 <w:b/>
-              </w:rPr>
-              <w:t>TYPE</w:t>
+                <w:color w:val="FF0000"/>
+              </w:rPr>
+              <w:t>CMD</w:t>
             </w:r>
           </w:p>
         </w:tc>
@@ -7930,14 +7820,14 @@
           <w:numId w:val="2"/>
         </w:numPr>
       </w:pPr>
-      <w:bookmarkStart w:id="16" w:name="_Toc470703756"/>
+      <w:bookmarkStart w:id="15" w:name="_Toc471398637"/>
       <w:r>
         <w:rPr>
           <w:rFonts w:hint="eastAsia"/>
         </w:rPr>
         <w:t>Parameter 구조</w:t>
       </w:r>
-      <w:bookmarkEnd w:id="16"/>
+      <w:bookmarkEnd w:id="15"/>
     </w:p>
     <w:p>
       <w:pPr>
@@ -7948,7 +7838,7 @@
         </w:numPr>
         <w:ind w:leftChars="0" w:firstLineChars="0"/>
       </w:pPr>
-      <w:bookmarkStart w:id="17" w:name="_Toc470703757"/>
+      <w:bookmarkStart w:id="16" w:name="_Toc471398638"/>
       <w:r>
         <w:rPr>
           <w:rFonts w:hint="eastAsia"/>
@@ -7969,7 +7859,7 @@
         </w:rPr>
         <w:t xml:space="preserve"> 0~127</w:t>
       </w:r>
-      <w:bookmarkEnd w:id="17"/>
+      <w:bookmarkEnd w:id="16"/>
     </w:p>
     <w:p>
       <w:pPr>
@@ -7980,7 +7870,7 @@
         </w:numPr>
         <w:ind w:leftChars="0" w:firstLineChars="0"/>
       </w:pPr>
-      <w:bookmarkStart w:id="18" w:name="_Toc470703758"/>
+      <w:bookmarkStart w:id="17" w:name="_Toc471398639"/>
       <w:r>
         <w:rPr>
           <w:rFonts w:hint="eastAsia"/>
@@ -8001,7 +7891,7 @@
         </w:rPr>
         <w:t xml:space="preserve"> 0~127</w:t>
       </w:r>
-      <w:bookmarkEnd w:id="18"/>
+      <w:bookmarkEnd w:id="17"/>
     </w:p>
     <w:p>
       <w:pPr>
@@ -8012,7 +7902,7 @@
         </w:numPr>
         <w:ind w:leftChars="0" w:firstLineChars="0"/>
       </w:pPr>
-      <w:bookmarkStart w:id="19" w:name="_Toc470703759"/>
+      <w:bookmarkStart w:id="18" w:name="_Toc471398640"/>
       <w:proofErr w:type="spellStart"/>
       <w:r>
         <w:rPr>
@@ -8027,7 +7917,7 @@
         </w:rPr>
         <w:t xml:space="preserve"> Data (31 bytes)</w:t>
       </w:r>
-      <w:bookmarkEnd w:id="19"/>
+      <w:bookmarkEnd w:id="18"/>
       <w:r>
         <w:rPr>
           <w:rFonts w:hint="eastAsia"/>
@@ -8087,8 +7977,9 @@
               <w:rPr>
                 <w:rFonts w:hint="eastAsia"/>
                 <w:b/>
-              </w:rPr>
-              <w:t>TYPE</w:t>
+                <w:color w:val="FF0000"/>
+              </w:rPr>
+              <w:t>CLASS</w:t>
             </w:r>
           </w:p>
         </w:tc>
@@ -10420,14 +10311,14 @@
           <w:numId w:val="2"/>
         </w:numPr>
       </w:pPr>
-      <w:bookmarkStart w:id="20" w:name="_Toc470703760"/>
+      <w:bookmarkStart w:id="19" w:name="_Toc471398641"/>
       <w:r>
         <w:rPr>
           <w:rFonts w:hint="eastAsia"/>
         </w:rPr>
         <w:t>Sensor Types</w:t>
       </w:r>
-      <w:bookmarkEnd w:id="20"/>
+      <w:bookmarkEnd w:id="19"/>
     </w:p>
     <w:tbl>
       <w:tblPr>
@@ -10826,7 +10717,19 @@
               <w:rPr>
                 <w:rFonts w:hint="eastAsia"/>
               </w:rPr>
-              <w:t>alue 이상이면 자동실행</w:t>
+              <w:t xml:space="preserve">alue </w:t>
+            </w:r>
+            <w:r>
+              <w:rPr>
+                <w:rFonts w:hint="eastAsia"/>
+              </w:rPr>
+              <w:t>이하</w:t>
+            </w:r>
+            <w:r>
+              <w:rPr>
+                <w:rFonts w:hint="eastAsia"/>
+              </w:rPr>
+              <w:t>이면 자동실행</w:t>
             </w:r>
           </w:p>
         </w:tc>
@@ -10842,14 +10745,16 @@
               <w:jc w:val="center"/>
               <w:rPr>
                 <w:b/>
-              </w:rPr>
-            </w:pPr>
-            <w:r>
-              <w:rPr>
-                <w:rFonts w:hint="eastAsia"/>
-                <w:b/>
-              </w:rPr>
-              <w:t>5</w:t>
+                <w:color w:val="FF0000"/>
+              </w:rPr>
+            </w:pPr>
+            <w:r>
+              <w:rPr>
+                <w:rFonts w:hint="eastAsia"/>
+                <w:b/>
+                <w:color w:val="FF0000"/>
+              </w:rPr>
+              <w:t>4</w:t>
             </w:r>
           </w:p>
         </w:tc>
@@ -10858,11 +10763,24 @@
             <w:tcW w:w="1952" w:type="dxa"/>
           </w:tcPr>
           <w:p>
-            <w:r>
-              <w:rPr>
-                <w:rFonts w:hint="eastAsia"/>
-              </w:rPr>
-              <w:t>Noise</w:t>
+            <w:pPr>
+              <w:rPr>
+                <w:color w:val="FF0000"/>
+              </w:rPr>
+            </w:pPr>
+            <w:r>
+              <w:rPr>
+                <w:rFonts w:hint="eastAsia"/>
+                <w:color w:val="FF0000"/>
+              </w:rPr>
+              <w:t>Vibration</w:t>
+            </w:r>
+            <w:r>
+              <w:rPr>
+                <w:rFonts w:hint="eastAsia"/>
+                <w:color w:val="FF0000"/>
+              </w:rPr>
+              <w:t xml:space="preserve"> </w:t>
             </w:r>
           </w:p>
         </w:tc>
@@ -10871,14 +10789,38 @@
             <w:tcW w:w="2017" w:type="dxa"/>
           </w:tcPr>
           <w:p>
-            <w:r>
-              <w:t>S</w:t>
-            </w:r>
-            <w:r>
-              <w:rPr>
-                <w:rFonts w:hint="eastAsia"/>
-              </w:rPr>
-              <w:t>ound level</w:t>
+            <w:pPr>
+              <w:rPr>
+                <w:color w:val="FF0000"/>
+              </w:rPr>
+            </w:pPr>
+            <w:proofErr w:type="spellStart"/>
+            <w:r>
+              <w:rPr>
+                <w:color w:val="FF0000"/>
+              </w:rPr>
+              <w:t>V</w:t>
+            </w:r>
+            <w:r>
+              <w:rPr>
+                <w:rFonts w:hint="eastAsia"/>
+                <w:color w:val="FF0000"/>
+              </w:rPr>
+              <w:t>ib</w:t>
+            </w:r>
+            <w:proofErr w:type="spellEnd"/>
+            <w:r>
+              <w:rPr>
+                <w:color w:val="FF0000"/>
+              </w:rPr>
+              <w:t xml:space="preserve"> </w:t>
+            </w:r>
+            <w:r>
+              <w:rPr>
+                <w:rFonts w:hint="eastAsia"/>
+                <w:color w:val="FF0000"/>
+              </w:rPr>
+              <w:t>level</w:t>
             </w:r>
           </w:p>
         </w:tc>
@@ -10895,6 +10837,8 @@
             </w:r>
           </w:p>
         </w:tc>
+        <w:bookmarkStart w:id="20" w:name="_GoBack"/>
+        <w:bookmarkEnd w:id="20"/>
       </w:tr>
       <w:tr>
         <w:tc>
@@ -10907,14 +10851,16 @@
               <w:jc w:val="center"/>
               <w:rPr>
                 <w:b/>
-              </w:rPr>
-            </w:pPr>
-            <w:r>
-              <w:rPr>
-                <w:rFonts w:hint="eastAsia"/>
-                <w:b/>
-              </w:rPr>
-              <w:t>6</w:t>
+                <w:color w:val="FF0000"/>
+              </w:rPr>
+            </w:pPr>
+            <w:r>
+              <w:rPr>
+                <w:rFonts w:hint="eastAsia"/>
+                <w:b/>
+                <w:color w:val="FF0000"/>
+              </w:rPr>
+              <w:t>5</w:t>
             </w:r>
           </w:p>
         </w:tc>
@@ -10972,14 +10918,16 @@
               <w:jc w:val="center"/>
               <w:rPr>
                 <w:b/>
-              </w:rPr>
-            </w:pPr>
-            <w:r>
-              <w:rPr>
-                <w:rFonts w:hint="eastAsia"/>
-                <w:b/>
-              </w:rPr>
-              <w:t>7</w:t>
+                <w:color w:val="FF0000"/>
+              </w:rPr>
+            </w:pPr>
+            <w:r>
+              <w:rPr>
+                <w:rFonts w:hint="eastAsia"/>
+                <w:b/>
+                <w:color w:val="FF0000"/>
+              </w:rPr>
+              <w:t>6</w:t>
             </w:r>
           </w:p>
         </w:tc>
@@ -11037,14 +10985,16 @@
               <w:jc w:val="center"/>
               <w:rPr>
                 <w:b/>
-              </w:rPr>
-            </w:pPr>
-            <w:r>
-              <w:rPr>
-                <w:rFonts w:hint="eastAsia"/>
-                <w:b/>
-              </w:rPr>
-              <w:t>8</w:t>
+                <w:color w:val="FF0000"/>
+              </w:rPr>
+            </w:pPr>
+            <w:r>
+              <w:rPr>
+                <w:rFonts w:hint="eastAsia"/>
+                <w:b/>
+                <w:color w:val="FF0000"/>
+              </w:rPr>
+              <w:t>7</w:t>
             </w:r>
           </w:p>
         </w:tc>
@@ -11099,14 +11049,16 @@
               <w:jc w:val="center"/>
               <w:rPr>
                 <w:b/>
-              </w:rPr>
-            </w:pPr>
-            <w:r>
-              <w:rPr>
-                <w:rFonts w:hint="eastAsia"/>
-                <w:b/>
-              </w:rPr>
-              <w:t>9</w:t>
+                <w:color w:val="FF0000"/>
+              </w:rPr>
+            </w:pPr>
+            <w:r>
+              <w:rPr>
+                <w:rFonts w:hint="eastAsia"/>
+                <w:b/>
+                <w:color w:val="FF0000"/>
+              </w:rPr>
+              <w:t>8</w:t>
             </w:r>
           </w:p>
         </w:tc>
@@ -11169,14 +11121,16 @@
               <w:jc w:val="center"/>
               <w:rPr>
                 <w:b/>
-              </w:rPr>
-            </w:pPr>
-            <w:r>
-              <w:rPr>
-                <w:rFonts w:hint="eastAsia"/>
-                <w:b/>
-              </w:rPr>
-              <w:t>10</w:t>
+                <w:color w:val="FF0000"/>
+              </w:rPr>
+            </w:pPr>
+            <w:r>
+              <w:rPr>
+                <w:rFonts w:hint="eastAsia"/>
+                <w:b/>
+                <w:color w:val="FF0000"/>
+              </w:rPr>
+              <w:t>9</w:t>
             </w:r>
           </w:p>
         </w:tc>
@@ -11185,11 +11139,17 @@
             <w:tcW w:w="1952" w:type="dxa"/>
           </w:tcPr>
           <w:p>
-            <w:r>
-              <w:rPr>
-                <w:rFonts w:hint="eastAsia"/>
-              </w:rPr>
-              <w:t>Vibration</w:t>
+            <w:pPr>
+              <w:rPr>
+                <w:color w:val="FF0000"/>
+              </w:rPr>
+            </w:pPr>
+            <w:r>
+              <w:rPr>
+                <w:rFonts w:hint="eastAsia"/>
+                <w:color w:val="FF0000"/>
+              </w:rPr>
+              <w:t>Noise</w:t>
             </w:r>
           </w:p>
         </w:tc>
@@ -11198,22 +11158,30 @@
             <w:tcW w:w="2017" w:type="dxa"/>
           </w:tcPr>
           <w:p>
-            <w:proofErr w:type="spellStart"/>
-            <w:r>
-              <w:t>V</w:t>
-            </w:r>
-            <w:r>
-              <w:rPr>
-                <w:rFonts w:hint="eastAsia"/>
-              </w:rPr>
-              <w:t>ib</w:t>
-            </w:r>
-            <w:proofErr w:type="spellEnd"/>
-            <w:r>
-              <w:rPr>
-                <w:rFonts w:hint="eastAsia"/>
-              </w:rPr>
-              <w:t xml:space="preserve"> level</w:t>
+            <w:pPr>
+              <w:rPr>
+                <w:color w:val="FF0000"/>
+              </w:rPr>
+            </w:pPr>
+            <w:r>
+              <w:rPr>
+                <w:color w:val="FF0000"/>
+              </w:rPr>
+              <w:t>S</w:t>
+            </w:r>
+            <w:r>
+              <w:rPr>
+                <w:rFonts w:hint="eastAsia"/>
+                <w:color w:val="FF0000"/>
+              </w:rPr>
+              <w:t xml:space="preserve">ound </w:t>
+            </w:r>
+            <w:r>
+              <w:rPr>
+                <w:rFonts w:hint="eastAsia"/>
+                <w:color w:val="FF0000"/>
+              </w:rPr>
+              <w:t>level</w:t>
             </w:r>
           </w:p>
         </w:tc>
@@ -11242,14 +11210,16 @@
               <w:jc w:val="center"/>
               <w:rPr>
                 <w:b/>
-              </w:rPr>
-            </w:pPr>
-            <w:r>
-              <w:rPr>
-                <w:rFonts w:hint="eastAsia"/>
-                <w:b/>
-              </w:rPr>
-              <w:t>11</w:t>
+                <w:color w:val="FF0000"/>
+              </w:rPr>
+            </w:pPr>
+            <w:r>
+              <w:rPr>
+                <w:rFonts w:hint="eastAsia"/>
+                <w:b/>
+                <w:color w:val="FF0000"/>
+              </w:rPr>
+              <w:t>10</w:t>
             </w:r>
           </w:p>
         </w:tc>
@@ -11322,11 +11292,8 @@
           <w:ilvl w:val="0"/>
           <w:numId w:val="2"/>
         </w:numPr>
-        <w:rPr>
-          <w:rFonts w:hint="eastAsia"/>
-        </w:rPr>
-      </w:pPr>
-      <w:bookmarkStart w:id="21" w:name="_Toc470703761"/>
+      </w:pPr>
+      <w:bookmarkStart w:id="21" w:name="_Toc471398642"/>
       <w:r>
         <w:rPr>
           <w:rFonts w:hint="eastAsia"/>
@@ -11342,11 +11309,8 @@
           <w:ilvl w:val="1"/>
           <w:numId w:val="2"/>
         </w:numPr>
-        <w:rPr>
-          <w:rFonts w:hint="eastAsia"/>
-        </w:rPr>
-      </w:pPr>
-      <w:bookmarkStart w:id="22" w:name="_Toc470703762"/>
+      </w:pPr>
+      <w:bookmarkStart w:id="22" w:name="_Toc471398643"/>
       <w:r>
         <w:rPr>
           <w:rFonts w:hint="eastAsia"/>
@@ -11714,25 +11678,7 @@
               <w:rPr>
                 <w:rFonts w:hint="eastAsia"/>
               </w:rPr>
-              <w:t>olt</w:t>
-            </w:r>
-            <w:r>
-              <w:rPr>
-                <w:rFonts w:hint="eastAsia"/>
-              </w:rPr>
-              <w:t xml:space="preserve"> 이</w:t>
-            </w:r>
-            <w:r>
-              <w:rPr>
-                <w:rFonts w:hint="eastAsia"/>
-              </w:rPr>
-              <w:t>하</w:t>
-            </w:r>
-            <w:r>
-              <w:rPr>
-                <w:rFonts w:hint="eastAsia"/>
-              </w:rPr>
-              <w:t>이면 자동실행</w:t>
+              <w:t>olt 이하이면 자동실행</w:t>
             </w:r>
           </w:p>
         </w:tc>
@@ -11817,34 +11763,10 @@
         </w:tc>
       </w:tr>
     </w:tbl>
-    <w:p>
-      <w:pPr>
-        <w:rPr>
-          <w:rFonts w:hint="eastAsia"/>
-        </w:rPr>
-      </w:pPr>
-    </w:p>
-    <w:p>
-      <w:pPr>
-        <w:rPr>
-          <w:rFonts w:hint="eastAsia"/>
-        </w:rPr>
-      </w:pPr>
-    </w:p>
-    <w:p>
-      <w:pPr>
-        <w:rPr>
-          <w:rFonts w:hint="eastAsia"/>
-        </w:rPr>
-      </w:pPr>
-    </w:p>
-    <w:p>
-      <w:pPr>
-        <w:rPr>
-          <w:rFonts w:hint="eastAsia"/>
-        </w:rPr>
-      </w:pPr>
-    </w:p>
+    <w:p/>
+    <w:p/>
+    <w:p/>
+    <w:p/>
     <w:p>
       <w:pPr>
         <w:pStyle w:val="1"/>
@@ -11853,7 +11775,7 @@
           <w:numId w:val="2"/>
         </w:numPr>
       </w:pPr>
-      <w:bookmarkStart w:id="23" w:name="_Toc470703763"/>
+      <w:bookmarkStart w:id="23" w:name="_Toc471398644"/>
       <w:r>
         <w:rPr>
           <w:rFonts w:hint="eastAsia"/>
@@ -11871,7 +11793,7 @@
           <w:numId w:val="2"/>
         </w:numPr>
       </w:pPr>
-      <w:bookmarkStart w:id="24" w:name="_Toc470703764"/>
+      <w:bookmarkStart w:id="24" w:name="_Toc471398645"/>
       <w:r>
         <w:rPr>
           <w:rFonts w:hint="eastAsia"/>
@@ -12667,20 +12589,8 @@
         </w:tc>
       </w:tr>
     </w:tbl>
-    <w:p>
-      <w:pPr>
-        <w:rPr>
-          <w:rFonts w:hint="eastAsia"/>
-        </w:rPr>
-      </w:pPr>
-    </w:p>
-    <w:p>
-      <w:pPr>
-        <w:rPr>
-          <w:rFonts w:hint="eastAsia"/>
-        </w:rPr>
-      </w:pPr>
-    </w:p>
+    <w:p/>
+    <w:p/>
     <w:p/>
     <w:p>
       <w:pPr>
@@ -12690,7 +12600,7 @@
           <w:numId w:val="2"/>
         </w:numPr>
       </w:pPr>
-      <w:bookmarkStart w:id="25" w:name="_Toc470703765"/>
+      <w:bookmarkStart w:id="25" w:name="_Toc471398646"/>
       <w:r>
         <w:rPr>
           <w:rFonts w:hint="eastAsia"/>
@@ -13231,8 +13141,16 @@
             <w:r>
               <w:rPr>
                 <w:rFonts w:hint="eastAsia"/>
-              </w:rPr>
-              <w:t>0x1F</w:t>
+                <w:color w:val="FF0000"/>
+              </w:rPr>
+              <w:t>0x</w:t>
+            </w:r>
+            <w:r>
+              <w:rPr>
+                <w:rFonts w:hint="eastAsia"/>
+                <w:color w:val="FF0000"/>
+              </w:rPr>
+              <w:t>20</w:t>
             </w:r>
           </w:p>
         </w:tc>
@@ -13510,20 +13428,8 @@
         </w:tc>
       </w:tr>
     </w:tbl>
-    <w:p>
-      <w:pPr>
-        <w:rPr>
-          <w:rFonts w:hint="eastAsia"/>
-        </w:rPr>
-      </w:pPr>
-    </w:p>
-    <w:p>
-      <w:pPr>
-        <w:rPr>
-          <w:rFonts w:hint="eastAsia"/>
-        </w:rPr>
-      </w:pPr>
-    </w:p>
+    <w:p/>
+    <w:p/>
     <w:p/>
     <w:p>
       <w:pPr>
@@ -13533,7 +13439,7 @@
           <w:numId w:val="2"/>
         </w:numPr>
       </w:pPr>
-      <w:bookmarkStart w:id="26" w:name="_Toc470703766"/>
+      <w:bookmarkStart w:id="26" w:name="_Toc471398647"/>
       <w:r>
         <w:rPr>
           <w:rFonts w:hint="eastAsia"/>
@@ -14444,7 +14350,7 @@
       <mc:AlternateContent>
         <mc:Choice Requires="wps">
           <w:drawing>
-            <wp:anchor distT="0" distB="0" distL="114300" distR="114300" simplePos="0" relativeHeight="251659264" behindDoc="0" locked="0" layoutInCell="1" allowOverlap="1" wp14:anchorId="6D915F76" wp14:editId="7D0833A4">
+            <wp:anchor distT="0" distB="0" distL="114300" distR="114300" simplePos="0" relativeHeight="251659264" behindDoc="0" locked="0" layoutInCell="1" allowOverlap="1" wp14:anchorId="5E99F19B" wp14:editId="52D6A545">
               <wp:simplePos x="0" y="0"/>
               <wp:positionH relativeFrom="column">
                 <wp:posOffset>-52705</wp:posOffset>
@@ -14506,6 +14412,7 @@
           <w:docPartUnique/>
         </w:docPartObj>
       </w:sdtPr>
+      <w:sdtEndPr/>
       <w:sdtContent>
         <w:sdt>
           <w:sdtPr>
@@ -14515,6 +14422,7 @@
               <w:docPartUnique/>
             </w:docPartObj>
           </w:sdtPr>
+          <w:sdtEndPr/>
           <w:sdtContent>
             <w:r>
               <w:rPr>
@@ -17704,7 +17612,7 @@
 </file>
 
 <file path=customXml/itemProps1.xml><?xml version="1.0" encoding="utf-8"?>
-<ds:datastoreItem xmlns:ds="http://schemas.openxmlformats.org/officeDocument/2006/customXml" ds:itemID="{29949418-264C-40B1-A585-6E7794623172}">
+<ds:datastoreItem xmlns:ds="http://schemas.openxmlformats.org/officeDocument/2006/customXml" ds:itemID="{C7E8F0DB-B67A-4D41-ADB4-A20055E23977}">
   <ds:schemaRefs>
     <ds:schemaRef ds:uri="http://schemas.openxmlformats.org/officeDocument/2006/bibliography"/>
   </ds:schemaRefs>
